--- a/嶺上開花.docx
+++ b/嶺上開花.docx
@@ -143,9 +143,6 @@
           <w:p>
             <w:pPr>
               <w:jc w:val="center"/>
-              <w:rPr>
-                <w:rFonts w:hint="eastAsia"/>
-              </w:rPr>
             </w:pPr>
             <w:r>
               <w:rPr>
@@ -178,31 +175,7 @@
               <w:rPr>
                 <w:rFonts w:hint="eastAsia"/>
               </w:rPr>
-              <w:t>年</w:t>
-            </w:r>
-            <w:r>
-              <w:rPr>
-                <w:rFonts w:hint="eastAsia"/>
-              </w:rPr>
-              <w:t>11</w:t>
-            </w:r>
-            <w:r>
-              <w:rPr>
-                <w:rFonts w:hint="eastAsia"/>
-              </w:rPr>
-              <w:t>月</w:t>
-            </w:r>
-            <w:r>
-              <w:rPr>
-                <w:rFonts w:hint="eastAsia"/>
-              </w:rPr>
-              <w:t>08</w:t>
-            </w:r>
-            <w:r>
-              <w:rPr>
-                <w:rFonts w:hint="eastAsia"/>
-              </w:rPr>
-              <w:t>日</w:t>
+              <w:t>年11月08日</w:t>
             </w:r>
           </w:p>
         </w:tc>
@@ -376,7 +349,7 @@
             <w:pPr>
               <w:jc w:val="center"/>
               <w:rPr>
-                <w:rFonts w:ascii="ＭＳ ゴシック" w:eastAsia="ＭＳ ゴシック" w:hAnsi="ＭＳ ゴシック" w:hint="eastAsia"/>
+                <w:rFonts w:ascii="ＭＳ ゴシック" w:eastAsia="ＭＳ ゴシック" w:hAnsi="ＭＳ ゴシック"/>
               </w:rPr>
             </w:pPr>
             <w:r>
@@ -817,9 +790,6 @@
           <w:p>
             <w:pPr>
               <w:jc w:val="center"/>
-              <w:rPr>
-                <w:rFonts w:hint="eastAsia"/>
-              </w:rPr>
             </w:pPr>
             <w:proofErr w:type="spellStart"/>
             <w:r>
@@ -835,13 +805,7 @@
               <w:rPr>
                 <w:rFonts w:hint="eastAsia"/>
               </w:rPr>
-              <w:t>n</w:t>
-            </w:r>
-            <w:r>
-              <w:rPr>
-                <w:rFonts w:hint="eastAsia"/>
-              </w:rPr>
-              <w:t>-nnnn-nnnn</w:t>
+              <w:t>n-nnnn-nnnn</w:t>
             </w:r>
             <w:proofErr w:type="spellEnd"/>
             <w:r>
@@ -1559,15 +1523,7 @@
                 <w:color w:val="000000"/>
                 <w:sz w:val="22"/>
               </w:rPr>
-              <w:t>会員</w:t>
-            </w:r>
-            <w:r>
-              <w:rPr>
-                <w:rFonts w:hint="eastAsia"/>
-                <w:color w:val="000000"/>
-                <w:sz w:val="22"/>
-              </w:rPr>
-              <w:t>番号</w:t>
+              <w:t>会員番号</w:t>
             </w:r>
           </w:p>
         </w:tc>
@@ -1643,9 +1599,6 @@
           <w:p>
             <w:pPr>
               <w:jc w:val="center"/>
-              <w:rPr>
-                <w:rFonts w:hint="eastAsia"/>
-              </w:rPr>
             </w:pPr>
           </w:p>
         </w:tc>
@@ -1764,9 +1717,6 @@
           <w:p>
             <w:pPr>
               <w:jc w:val="center"/>
-              <w:rPr>
-                <w:rFonts w:hint="eastAsia"/>
-              </w:rPr>
             </w:pPr>
             <w:proofErr w:type="spellStart"/>
             <w:r>
@@ -1898,9 +1848,6 @@
           <w:p>
             <w:pPr>
               <w:jc w:val="center"/>
-              <w:rPr>
-                <w:rFonts w:hint="eastAsia"/>
-              </w:rPr>
             </w:pPr>
             <w:r>
               <w:rPr>
@@ -2151,9 +2098,6 @@
           <w:p>
             <w:pPr>
               <w:jc w:val="center"/>
-              <w:rPr>
-                <w:rFonts w:hint="eastAsia"/>
-              </w:rPr>
             </w:pPr>
             <w:r>
               <w:rPr>
@@ -2366,7 +2310,7 @@
             <w:pPr>
               <w:jc w:val="center"/>
               <w:rPr>
-                <w:rFonts w:ascii="ＭＳ ゴシック" w:eastAsia="ＭＳ ゴシック" w:hAnsi="ＭＳ ゴシック" w:hint="eastAsia"/>
+                <w:rFonts w:ascii="ＭＳ ゴシック" w:eastAsia="ＭＳ ゴシック" w:hAnsi="ＭＳ ゴシック"/>
               </w:rPr>
             </w:pPr>
             <w:r>
@@ -2797,9 +2741,6 @@
           <w:p>
             <w:pPr>
               <w:jc w:val="center"/>
-              <w:rPr>
-                <w:rFonts w:hint="eastAsia"/>
-              </w:rPr>
             </w:pPr>
             <w:proofErr w:type="spellStart"/>
             <w:r>
@@ -3439,9 +3380,6 @@
           <w:p>
             <w:pPr>
               <w:jc w:val="center"/>
-              <w:rPr>
-                <w:rFonts w:hint="eastAsia"/>
-              </w:rPr>
             </w:pPr>
           </w:p>
         </w:tc>
@@ -3532,9 +3470,6 @@
           <w:p>
             <w:pPr>
               <w:jc w:val="center"/>
-              <w:rPr>
-                <w:rFonts w:hint="eastAsia"/>
-              </w:rPr>
             </w:pPr>
           </w:p>
         </w:tc>
@@ -3616,9 +3551,6 @@
           <w:p>
             <w:pPr>
               <w:jc w:val="center"/>
-              <w:rPr>
-                <w:rFonts w:hint="eastAsia"/>
-              </w:rPr>
             </w:pPr>
           </w:p>
         </w:tc>
@@ -3863,9 +3795,6 @@
           <w:p>
             <w:pPr>
               <w:jc w:val="center"/>
-              <w:rPr>
-                <w:rFonts w:hint="eastAsia"/>
-              </w:rPr>
             </w:pPr>
             <w:r>
               <w:rPr>
@@ -4072,7 +4001,7 @@
             <w:pPr>
               <w:jc w:val="center"/>
               <w:rPr>
-                <w:rFonts w:ascii="ＭＳ ゴシック" w:eastAsia="ＭＳ ゴシック" w:hAnsi="ＭＳ ゴシック" w:hint="eastAsia"/>
+                <w:rFonts w:ascii="ＭＳ ゴシック" w:eastAsia="ＭＳ ゴシック" w:hAnsi="ＭＳ ゴシック"/>
               </w:rPr>
             </w:pPr>
             <w:r>
@@ -4502,9 +4431,6 @@
           <w:p>
             <w:pPr>
               <w:jc w:val="center"/>
-              <w:rPr>
-                <w:rFonts w:hint="eastAsia"/>
-              </w:rPr>
             </w:pPr>
             <w:proofErr w:type="spellStart"/>
             <w:r>
@@ -4517,8 +4443,6 @@
               </w:rPr>
               <w:t>で登録</w:t>
             </w:r>
-            <w:bookmarkStart w:id="0" w:name="_GoBack"/>
-            <w:bookmarkEnd w:id="0"/>
           </w:p>
         </w:tc>
       </w:tr>
@@ -4563,7 +4487,25 @@
                 <w:color w:val="000000"/>
                 <w:sz w:val="22"/>
               </w:rPr>
-              <w:t>注文日</w:t>
+              <w:t>注文</w:t>
+            </w:r>
+            <w:r>
+              <w:rPr>
+                <w:rFonts w:hint="eastAsia"/>
+                <w:color w:val="000000"/>
+                <w:sz w:val="22"/>
+              </w:rPr>
+              <w:t>数</w:t>
+            </w:r>
+            <w:bookmarkStart w:id="0" w:name="_GoBack"/>
+            <w:bookmarkEnd w:id="0"/>
+            <w:r>
+              <w:rPr>
+                <w:rFonts w:hint="eastAsia"/>
+                <w:color w:val="000000"/>
+                <w:sz w:val="22"/>
+              </w:rPr>
+              <w:t>量</w:t>
             </w:r>
           </w:p>
         </w:tc>
@@ -4586,7 +4528,7 @@
                 <w:rFonts w:ascii="ＭＳ ゴシック" w:eastAsia="ＭＳ ゴシック" w:hAnsi="ＭＳ ゴシック" w:hint="eastAsia"/>
                 <w:sz w:val="22"/>
               </w:rPr>
-              <w:t>日付</w:t>
+              <w:t>数値</w:t>
             </w:r>
           </w:p>
         </w:tc>
@@ -4640,34 +4582,6 @@
             <w:pPr>
               <w:jc w:val="center"/>
             </w:pPr>
-            <w:proofErr w:type="spellStart"/>
-            <w:r>
-              <w:rPr>
-                <w:rFonts w:hint="eastAsia"/>
-              </w:rPr>
-              <w:t>yyyy</w:t>
-            </w:r>
-            <w:proofErr w:type="spellEnd"/>
-            <w:r>
-              <w:rPr>
-                <w:rFonts w:hint="eastAsia"/>
-              </w:rPr>
-              <w:t>/mm/</w:t>
-            </w:r>
-            <w:proofErr w:type="spellStart"/>
-            <w:r>
-              <w:rPr>
-                <w:rFonts w:hint="eastAsia"/>
-              </w:rPr>
-              <w:t>dd</w:t>
-            </w:r>
-            <w:proofErr w:type="spellEnd"/>
-            <w:r>
-              <w:rPr>
-                <w:rFonts w:hint="eastAsia"/>
-              </w:rPr>
-              <w:t>形式でデータ登録</w:t>
-            </w:r>
           </w:p>
         </w:tc>
       </w:tr>
@@ -4712,7 +4626,7 @@
                 <w:color w:val="000000"/>
                 <w:sz w:val="22"/>
               </w:rPr>
-              <w:t>注文量</w:t>
+              <w:t>注文日</w:t>
             </w:r>
           </w:p>
         </w:tc>
@@ -4735,7 +4649,7 @@
                 <w:rFonts w:ascii="ＭＳ ゴシック" w:eastAsia="ＭＳ ゴシック" w:hAnsi="ＭＳ ゴシック" w:hint="eastAsia"/>
                 <w:sz w:val="22"/>
               </w:rPr>
-              <w:t>数値</w:t>
+              <w:t>日付</w:t>
             </w:r>
           </w:p>
         </w:tc>
@@ -4789,6 +4703,34 @@
             <w:pPr>
               <w:jc w:val="center"/>
             </w:pPr>
+            <w:proofErr w:type="spellStart"/>
+            <w:r>
+              <w:rPr>
+                <w:rFonts w:hint="eastAsia"/>
+              </w:rPr>
+              <w:t>yyyy</w:t>
+            </w:r>
+            <w:proofErr w:type="spellEnd"/>
+            <w:r>
+              <w:rPr>
+                <w:rFonts w:hint="eastAsia"/>
+              </w:rPr>
+              <w:t>/mm/</w:t>
+            </w:r>
+            <w:proofErr w:type="spellStart"/>
+            <w:r>
+              <w:rPr>
+                <w:rFonts w:hint="eastAsia"/>
+              </w:rPr>
+              <w:t>dd</w:t>
+            </w:r>
+            <w:proofErr w:type="spellEnd"/>
+            <w:r>
+              <w:rPr>
+                <w:rFonts w:hint="eastAsia"/>
+              </w:rPr>
+              <w:t>形式でデータ登録</w:t>
+            </w:r>
           </w:p>
         </w:tc>
       </w:tr>
@@ -4824,14 +4766,6 @@
                 <w:sz w:val="22"/>
               </w:rPr>
             </w:pPr>
-            <w:r>
-              <w:rPr>
-                <w:rFonts w:ascii="ＭＳ Ｐゴシック" w:eastAsia="ＭＳ Ｐゴシック" w:hAnsi="ＭＳ Ｐゴシック" w:cs="ＭＳ Ｐゴシック" w:hint="eastAsia"/>
-                <w:color w:val="000000"/>
-                <w:sz w:val="22"/>
-              </w:rPr>
-              <w:t>注文番号</w:t>
-            </w:r>
           </w:p>
         </w:tc>
         <w:tc>
@@ -4848,13 +4782,6 @@
                 <w:sz w:val="22"/>
               </w:rPr>
             </w:pPr>
-            <w:r>
-              <w:rPr>
-                <w:rFonts w:ascii="ＭＳ ゴシック" w:eastAsia="ＭＳ ゴシック" w:hAnsi="ＭＳ ゴシック" w:cs="ＭＳ Ｐゴシック" w:hint="eastAsia"/>
-                <w:sz w:val="22"/>
-              </w:rPr>
-              <w:t>数値</w:t>
-            </w:r>
           </w:p>
         </w:tc>
         <w:tc>
@@ -4870,13 +4797,6 @@
                 <w:sz w:val="22"/>
               </w:rPr>
             </w:pPr>
-            <w:r>
-              <w:rPr>
-                <w:rFonts w:ascii="ＭＳ ゴシック" w:eastAsia="ＭＳ ゴシック" w:hAnsi="ＭＳ ゴシック" w:cs="ＭＳ Ｐゴシック" w:hint="eastAsia"/>
-                <w:sz w:val="22"/>
-              </w:rPr>
-              <w:t>-</w:t>
-            </w:r>
           </w:p>
         </w:tc>
         <w:tc>
@@ -4889,12 +4809,6 @@
             <w:pPr>
               <w:jc w:val="center"/>
             </w:pPr>
-            <w:r>
-              <w:rPr>
-                <w:rFonts w:hint="eastAsia"/>
-              </w:rPr>
-              <w:t>同上</w:t>
-            </w:r>
           </w:p>
         </w:tc>
         <w:tc>
@@ -5176,9 +5090,6 @@
           <w:p>
             <w:pPr>
               <w:jc w:val="center"/>
-              <w:rPr>
-                <w:rFonts w:hint="eastAsia"/>
-              </w:rPr>
             </w:pPr>
           </w:p>
         </w:tc>
@@ -5269,9 +5180,6 @@
           <w:p>
             <w:pPr>
               <w:jc w:val="center"/>
-              <w:rPr>
-                <w:rFonts w:hint="eastAsia"/>
-              </w:rPr>
             </w:pPr>
           </w:p>
         </w:tc>
@@ -5353,9 +5261,6 @@
           <w:p>
             <w:pPr>
               <w:jc w:val="center"/>
-              <w:rPr>
-                <w:rFonts w:hint="eastAsia"/>
-              </w:rPr>
             </w:pPr>
           </w:p>
         </w:tc>
@@ -5600,21 +5505,12 @@
           <w:p>
             <w:pPr>
               <w:jc w:val="center"/>
-              <w:rPr>
-                <w:rFonts w:hint="eastAsia"/>
-              </w:rPr>
-            </w:pPr>
-            <w:r>
-              <w:rPr>
-                <w:rFonts w:hint="eastAsia"/>
-              </w:rPr>
-              <w:t>売上</w:t>
-            </w:r>
-            <w:r>
-              <w:rPr>
-                <w:rFonts w:hint="eastAsia"/>
-              </w:rPr>
-              <w:t>テーブル</w:t>
+            </w:pPr>
+            <w:r>
+              <w:rPr>
+                <w:rFonts w:hint="eastAsia"/>
+              </w:rPr>
+              <w:t>売上テーブル</w:t>
             </w:r>
           </w:p>
         </w:tc>
@@ -5815,7 +5711,7 @@
             <w:pPr>
               <w:jc w:val="center"/>
               <w:rPr>
-                <w:rFonts w:ascii="ＭＳ ゴシック" w:eastAsia="ＭＳ ゴシック" w:hAnsi="ＭＳ ゴシック" w:hint="eastAsia"/>
+                <w:rFonts w:ascii="ＭＳ ゴシック" w:eastAsia="ＭＳ ゴシック" w:hAnsi="ＭＳ ゴシック"/>
               </w:rPr>
             </w:pPr>
             <w:r>
@@ -6182,9 +6078,6 @@
           <w:p>
             <w:pPr>
               <w:jc w:val="center"/>
-              <w:rPr>
-                <w:rFonts w:hint="eastAsia"/>
-              </w:rPr>
             </w:pPr>
           </w:p>
         </w:tc>
@@ -6731,9 +6624,6 @@
           <w:p>
             <w:pPr>
               <w:jc w:val="center"/>
-              <w:rPr>
-                <w:rFonts w:hint="eastAsia"/>
-              </w:rPr>
             </w:pPr>
           </w:p>
         </w:tc>
@@ -6824,9 +6714,6 @@
           <w:p>
             <w:pPr>
               <w:jc w:val="center"/>
-              <w:rPr>
-                <w:rFonts w:hint="eastAsia"/>
-              </w:rPr>
             </w:pPr>
           </w:p>
         </w:tc>
@@ -6908,9 +6795,6 @@
           <w:p>
             <w:pPr>
               <w:jc w:val="center"/>
-              <w:rPr>
-                <w:rFonts w:hint="eastAsia"/>
-              </w:rPr>
             </w:pPr>
           </w:p>
         </w:tc>
@@ -7715,7 +7599,7 @@
 </file>
 
 <file path=customXml/itemProps1.xml><?xml version="1.0" encoding="utf-8"?>
-<ds:datastoreItem xmlns:ds="http://schemas.openxmlformats.org/officeDocument/2006/customXml" ds:itemID="{760A6F41-35C2-4273-8770-A750A6E6AABC}">
+<ds:datastoreItem xmlns:ds="http://schemas.openxmlformats.org/officeDocument/2006/customXml" ds:itemID="{96527673-3B8A-4639-9722-68DF11C3203B}">
   <ds:schemaRefs>
     <ds:schemaRef ds:uri="http://schemas.openxmlformats.org/officeDocument/2006/bibliography"/>
   </ds:schemaRefs>

--- a/嶺上開花.docx
+++ b/嶺上開花.docx
@@ -586,7 +586,7 @@
                 <w:color w:val="000000"/>
                 <w:sz w:val="22"/>
               </w:rPr>
-              <w:t>住所</w:t>
+              <w:t>ふりがな</w:t>
             </w:r>
           </w:p>
         </w:tc>
@@ -631,14 +631,7 @@
                 <w:rFonts w:ascii="ＭＳ ゴシック" w:eastAsia="ＭＳ ゴシック" w:hAnsi="ＭＳ ゴシック" w:hint="eastAsia"/>
                 <w:sz w:val="22"/>
               </w:rPr>
-              <w:t>5</w:t>
-            </w:r>
-            <w:r>
-              <w:rPr>
-                <w:rFonts w:ascii="ＭＳ ゴシック" w:eastAsia="ＭＳ ゴシック" w:hAnsi="ＭＳ ゴシック" w:hint="eastAsia"/>
-                <w:sz w:val="22"/>
-              </w:rPr>
-              <w:t>0</w:t>
+              <w:t>30</w:t>
             </w:r>
           </w:p>
         </w:tc>
@@ -670,6 +663,12 @@
             <w:pPr>
               <w:jc w:val="center"/>
             </w:pPr>
+            <w:r>
+              <w:rPr>
+                <w:rFonts w:hint="eastAsia"/>
+              </w:rPr>
+              <w:t>全部ひらがな</w:t>
+            </w:r>
           </w:p>
         </w:tc>
       </w:tr>
@@ -714,7 +713,7 @@
                 <w:color w:val="000000"/>
                 <w:sz w:val="22"/>
               </w:rPr>
-              <w:t>電話番号</w:t>
+              <w:t>性別</w:t>
             </w:r>
           </w:p>
         </w:tc>
@@ -759,7 +758,7 @@
                 <w:rFonts w:ascii="ＭＳ ゴシック" w:eastAsia="ＭＳ ゴシック" w:hAnsi="ＭＳ ゴシック" w:hint="eastAsia"/>
                 <w:sz w:val="22"/>
               </w:rPr>
-              <w:t>14</w:t>
+              <w:t>2</w:t>
             </w:r>
           </w:p>
         </w:tc>
@@ -791,28 +790,11 @@
             <w:pPr>
               <w:jc w:val="center"/>
             </w:pPr>
-            <w:proofErr w:type="spellStart"/>
-            <w:r>
-              <w:t>n</w:t>
-            </w:r>
-            <w:r>
-              <w:rPr>
-                <w:rFonts w:hint="eastAsia"/>
-              </w:rPr>
-              <w:t>nn</w:t>
-            </w:r>
-            <w:r>
-              <w:rPr>
-                <w:rFonts w:hint="eastAsia"/>
-              </w:rPr>
-              <w:t>n-nnnn-nnnn</w:t>
-            </w:r>
-            <w:proofErr w:type="spellEnd"/>
-            <w:r>
-              <w:rPr>
-                <w:rFonts w:hint="eastAsia"/>
-              </w:rPr>
-              <w:t>にして電話番号と携帯番号の両方を対応</w:t>
+            <w:r>
+              <w:rPr>
+                <w:rFonts w:hint="eastAsia"/>
+              </w:rPr>
+              <w:t>男、女、不明で登録</w:t>
             </w:r>
           </w:p>
         </w:tc>
@@ -858,7 +840,7 @@
                 <w:color w:val="000000"/>
                 <w:sz w:val="22"/>
               </w:rPr>
-              <w:t>ふりがな</w:t>
+              <w:t>生年月日</w:t>
             </w:r>
           </w:p>
         </w:tc>
@@ -881,7 +863,7 @@
                 <w:rFonts w:ascii="ＭＳ ゴシック" w:eastAsia="ＭＳ ゴシック" w:hAnsi="ＭＳ ゴシック" w:hint="eastAsia"/>
                 <w:sz w:val="22"/>
               </w:rPr>
-              <w:t>テキスト</w:t>
+              <w:t>日付</w:t>
             </w:r>
           </w:p>
         </w:tc>
@@ -903,7 +885,7 @@
                 <w:rFonts w:ascii="ＭＳ ゴシック" w:eastAsia="ＭＳ ゴシック" w:hAnsi="ＭＳ ゴシック" w:hint="eastAsia"/>
                 <w:sz w:val="22"/>
               </w:rPr>
-              <w:t>30</w:t>
+              <w:t>-</w:t>
             </w:r>
           </w:p>
         </w:tc>
@@ -935,17 +917,33 @@
             <w:pPr>
               <w:jc w:val="center"/>
             </w:pPr>
-            <w:r>
-              <w:rPr>
-                <w:rFonts w:hint="eastAsia"/>
-              </w:rPr>
-              <w:t>全部</w:t>
-            </w:r>
-            <w:r>
-              <w:rPr>
-                <w:rFonts w:hint="eastAsia"/>
-              </w:rPr>
-              <w:t>ひらがな</w:t>
+            <w:proofErr w:type="spellStart"/>
+            <w:r>
+              <w:rPr>
+                <w:rFonts w:hint="eastAsia"/>
+              </w:rPr>
+              <w:t>yyyy</w:t>
+            </w:r>
+            <w:proofErr w:type="spellEnd"/>
+            <w:r>
+              <w:rPr>
+                <w:rFonts w:hint="eastAsia"/>
+              </w:rPr>
+              <w:t>/mm/</w:t>
+            </w:r>
+            <w:proofErr w:type="spellStart"/>
+            <w:r>
+              <w:rPr>
+                <w:rFonts w:hint="eastAsia"/>
+              </w:rPr>
+              <w:t>dd</w:t>
+            </w:r>
+            <w:proofErr w:type="spellEnd"/>
+            <w:r>
+              <w:rPr>
+                <w:rFonts w:hint="eastAsia"/>
+              </w:rPr>
+              <w:t>形式でデータ登録</w:t>
             </w:r>
           </w:p>
         </w:tc>
@@ -991,7 +989,7 @@
                 <w:color w:val="000000"/>
                 <w:sz w:val="22"/>
               </w:rPr>
-              <w:t>メールアドレス</w:t>
+              <w:t>郵便番号</w:t>
             </w:r>
           </w:p>
         </w:tc>
@@ -1003,9 +1001,8 @@
           </w:tcPr>
           <w:p>
             <w:pPr>
-              <w:jc w:val="center"/>
-              <w:rPr>
-                <w:rFonts w:ascii="ＭＳ ゴシック" w:eastAsia="ＭＳ ゴシック" w:hAnsi="ＭＳ ゴシック" w:cs="ＭＳ Ｐゴシック"/>
+              <w:rPr>
+                <w:rFonts w:ascii="ＭＳ ゴシック" w:eastAsia="ＭＳ ゴシック" w:hAnsi="ＭＳ ゴシック" w:cs="ＭＳ Ｐゴシック" w:hint="eastAsia"/>
                 <w:sz w:val="22"/>
               </w:rPr>
             </w:pPr>
@@ -1014,7 +1011,7 @@
                 <w:rFonts w:ascii="ＭＳ ゴシック" w:eastAsia="ＭＳ ゴシック" w:hAnsi="ＭＳ ゴシック" w:hint="eastAsia"/>
                 <w:sz w:val="22"/>
               </w:rPr>
-              <w:t>テキスト</w:t>
+              <w:t xml:space="preserve">　数値</w:t>
             </w:r>
           </w:p>
         </w:tc>
@@ -1036,7 +1033,7 @@
                 <w:rFonts w:ascii="ＭＳ ゴシック" w:eastAsia="ＭＳ ゴシック" w:hAnsi="ＭＳ ゴシック" w:hint="eastAsia"/>
                 <w:sz w:val="22"/>
               </w:rPr>
-              <w:t>50</w:t>
+              <w:t>8</w:t>
             </w:r>
           </w:p>
         </w:tc>
@@ -1068,6 +1065,20 @@
             <w:pPr>
               <w:jc w:val="center"/>
             </w:pPr>
+            <w:proofErr w:type="spellStart"/>
+            <w:r>
+              <w:rPr>
+                <w:rFonts w:hint="eastAsia"/>
+              </w:rPr>
+              <w:t>nnn-nnnn</w:t>
+            </w:r>
+            <w:proofErr w:type="spellEnd"/>
+            <w:r>
+              <w:rPr>
+                <w:rFonts w:hint="eastAsia"/>
+              </w:rPr>
+              <w:t>で登録</w:t>
+            </w:r>
           </w:p>
         </w:tc>
       </w:tr>
@@ -1109,7 +1120,7 @@
                 <w:color w:val="000000"/>
                 <w:sz w:val="22"/>
               </w:rPr>
-              <w:t>郵便番号</w:t>
+              <w:t>住所</w:t>
             </w:r>
           </w:p>
         </w:tc>
@@ -1154,7 +1165,7 @@
                 <w:rFonts w:ascii="ＭＳ ゴシック" w:eastAsia="ＭＳ ゴシック" w:hAnsi="ＭＳ ゴシック" w:hint="eastAsia"/>
                 <w:sz w:val="22"/>
               </w:rPr>
-              <w:t>8</w:t>
+              <w:t>50</w:t>
             </w:r>
           </w:p>
         </w:tc>
@@ -1186,20 +1197,6 @@
             <w:pPr>
               <w:jc w:val="center"/>
             </w:pPr>
-            <w:proofErr w:type="spellStart"/>
-            <w:r>
-              <w:rPr>
-                <w:rFonts w:hint="eastAsia"/>
-              </w:rPr>
-              <w:t>nnn-nnnn</w:t>
-            </w:r>
-            <w:proofErr w:type="spellEnd"/>
-            <w:r>
-              <w:rPr>
-                <w:rFonts w:hint="eastAsia"/>
-              </w:rPr>
-              <w:t>で登録</w:t>
-            </w:r>
           </w:p>
         </w:tc>
       </w:tr>
@@ -1241,7 +1238,7 @@
                 <w:color w:val="000000"/>
                 <w:sz w:val="22"/>
               </w:rPr>
-              <w:t>性別</w:t>
+              <w:t>電話番号</w:t>
             </w:r>
           </w:p>
         </w:tc>
@@ -1286,7 +1283,7 @@
                 <w:rFonts w:ascii="ＭＳ ゴシック" w:eastAsia="ＭＳ ゴシック" w:hAnsi="ＭＳ ゴシック" w:hint="eastAsia"/>
                 <w:sz w:val="22"/>
               </w:rPr>
-              <w:t>2</w:t>
+              <w:t>14</w:t>
             </w:r>
           </w:p>
         </w:tc>
@@ -1318,23 +1315,28 @@
             <w:pPr>
               <w:jc w:val="center"/>
             </w:pPr>
-            <w:r>
-              <w:rPr>
-                <w:rFonts w:hint="eastAsia"/>
-              </w:rPr>
-              <w:t>男、女、</w:t>
-            </w:r>
-            <w:r>
-              <w:rPr>
-                <w:rFonts w:hint="eastAsia"/>
-              </w:rPr>
-              <w:t>不明</w:t>
-            </w:r>
-            <w:r>
-              <w:rPr>
-                <w:rFonts w:hint="eastAsia"/>
-              </w:rPr>
-              <w:t>で登録</w:t>
+            <w:proofErr w:type="spellStart"/>
+            <w:r>
+              <w:t>n</w:t>
+            </w:r>
+            <w:r>
+              <w:rPr>
+                <w:rFonts w:hint="eastAsia"/>
+              </w:rPr>
+              <w:t>nn</w:t>
+            </w:r>
+            <w:r>
+              <w:rPr>
+                <w:rFonts w:hint="eastAsia"/>
+              </w:rPr>
+              <w:t>n-nnnn-nnnn</w:t>
+            </w:r>
+            <w:proofErr w:type="spellEnd"/>
+            <w:r>
+              <w:rPr>
+                <w:rFonts w:hint="eastAsia"/>
+              </w:rPr>
+              <w:t>にして電話番号と携帯番号の両方を対応</w:t>
             </w:r>
           </w:p>
         </w:tc>
@@ -1377,7 +1379,7 @@
                 <w:color w:val="000000"/>
                 <w:sz w:val="22"/>
               </w:rPr>
-              <w:t>生年月日</w:t>
+              <w:t>メールアドレス</w:t>
             </w:r>
           </w:p>
         </w:tc>
@@ -1400,7 +1402,7 @@
                 <w:rFonts w:ascii="ＭＳ ゴシック" w:eastAsia="ＭＳ ゴシック" w:hAnsi="ＭＳ ゴシック" w:hint="eastAsia"/>
                 <w:sz w:val="22"/>
               </w:rPr>
-              <w:t>日付</w:t>
+              <w:t>テキスト</w:t>
             </w:r>
           </w:p>
         </w:tc>
@@ -1422,7 +1424,7 @@
                 <w:rFonts w:ascii="ＭＳ ゴシック" w:eastAsia="ＭＳ ゴシック" w:hAnsi="ＭＳ ゴシック" w:hint="eastAsia"/>
                 <w:sz w:val="22"/>
               </w:rPr>
-              <w:t>-</w:t>
+              <w:t>50</w:t>
             </w:r>
           </w:p>
         </w:tc>
@@ -1454,34 +1456,6 @@
             <w:pPr>
               <w:jc w:val="center"/>
             </w:pPr>
-            <w:proofErr w:type="spellStart"/>
-            <w:r>
-              <w:rPr>
-                <w:rFonts w:hint="eastAsia"/>
-              </w:rPr>
-              <w:t>yyyy</w:t>
-            </w:r>
-            <w:proofErr w:type="spellEnd"/>
-            <w:r>
-              <w:rPr>
-                <w:rFonts w:hint="eastAsia"/>
-              </w:rPr>
-              <w:t>/mm/</w:t>
-            </w:r>
-            <w:proofErr w:type="spellStart"/>
-            <w:r>
-              <w:rPr>
-                <w:rFonts w:hint="eastAsia"/>
-              </w:rPr>
-              <w:t>dd</w:t>
-            </w:r>
-            <w:proofErr w:type="spellEnd"/>
-            <w:r>
-              <w:rPr>
-                <w:rFonts w:hint="eastAsia"/>
-              </w:rPr>
-              <w:t>形式でデータ登録</w:t>
-            </w:r>
           </w:p>
         </w:tc>
       </w:tr>
@@ -1523,7 +1497,7 @@
                 <w:color w:val="000000"/>
                 <w:sz w:val="22"/>
               </w:rPr>
-              <w:t>会員番号</w:t>
+              <w:t>入会日</w:t>
             </w:r>
           </w:p>
         </w:tc>
@@ -1546,7 +1520,7 @@
                 <w:rFonts w:ascii="ＭＳ ゴシック" w:eastAsia="ＭＳ ゴシック" w:hAnsi="ＭＳ ゴシック" w:hint="eastAsia"/>
                 <w:sz w:val="22"/>
               </w:rPr>
-              <w:t>数値</w:t>
+              <w:t>日付</w:t>
             </w:r>
           </w:p>
         </w:tc>
@@ -1565,10 +1539,10 @@
             </w:pPr>
             <w:r>
               <w:rPr>
-                <w:rFonts w:ascii="ＭＳ ゴシック" w:eastAsia="ＭＳ ゴシック" w:hAnsi="ＭＳ ゴシック"/>
-                <w:sz w:val="22"/>
-              </w:rPr>
-              <w:t>4</w:t>
+                <w:rFonts w:ascii="ＭＳ ゴシック" w:eastAsia="ＭＳ ゴシック" w:hAnsi="ＭＳ ゴシック" w:hint="eastAsia"/>
+                <w:sz w:val="22"/>
+              </w:rPr>
+              <w:t>-</w:t>
             </w:r>
           </w:p>
         </w:tc>
@@ -1600,6 +1574,34 @@
             <w:pPr>
               <w:jc w:val="center"/>
             </w:pPr>
+            <w:proofErr w:type="spellStart"/>
+            <w:r>
+              <w:rPr>
+                <w:rFonts w:hint="eastAsia"/>
+              </w:rPr>
+              <w:t>yyyy</w:t>
+            </w:r>
+            <w:proofErr w:type="spellEnd"/>
+            <w:r>
+              <w:rPr>
+                <w:rFonts w:hint="eastAsia"/>
+              </w:rPr>
+              <w:t>/mm/</w:t>
+            </w:r>
+            <w:proofErr w:type="spellStart"/>
+            <w:r>
+              <w:rPr>
+                <w:rFonts w:hint="eastAsia"/>
+              </w:rPr>
+              <w:t>dd</w:t>
+            </w:r>
+            <w:proofErr w:type="spellEnd"/>
+            <w:r>
+              <w:rPr>
+                <w:rFonts w:hint="eastAsia"/>
+              </w:rPr>
+              <w:t>形式でデータ登録</w:t>
+            </w:r>
           </w:p>
         </w:tc>
       </w:tr>
@@ -1637,11 +1639,11 @@
             </w:pPr>
             <w:r>
               <w:rPr>
-                <w:rFonts w:hint="eastAsia"/>
+                <w:rFonts w:ascii="ＭＳ Ｐゴシック" w:eastAsia="ＭＳ Ｐゴシック" w:hAnsi="ＭＳ Ｐゴシック" w:cs="ＭＳ Ｐゴシック" w:hint="eastAsia"/>
                 <w:color w:val="000000"/>
                 <w:sz w:val="22"/>
               </w:rPr>
-              <w:t>入会日</w:t>
+              <w:t>パスワード</w:t>
             </w:r>
           </w:p>
         </w:tc>
@@ -1661,10 +1663,10 @@
             </w:pPr>
             <w:r>
               <w:rPr>
-                <w:rFonts w:ascii="ＭＳ ゴシック" w:eastAsia="ＭＳ ゴシック" w:hAnsi="ＭＳ ゴシック" w:hint="eastAsia"/>
-                <w:sz w:val="22"/>
-              </w:rPr>
-              <w:t>日付</w:t>
+                <w:rFonts w:ascii="ＭＳ ゴシック" w:eastAsia="ＭＳ ゴシック" w:hAnsi="ＭＳ ゴシック" w:cs="ＭＳ Ｐゴシック" w:hint="eastAsia"/>
+                <w:sz w:val="22"/>
+              </w:rPr>
+              <w:t>テキスト</w:t>
             </w:r>
           </w:p>
         </w:tc>
@@ -1683,10 +1685,10 @@
             </w:pPr>
             <w:r>
               <w:rPr>
-                <w:rFonts w:ascii="ＭＳ ゴシック" w:eastAsia="ＭＳ ゴシック" w:hAnsi="ＭＳ ゴシック" w:hint="eastAsia"/>
-                <w:sz w:val="22"/>
-              </w:rPr>
-              <w:t>-</w:t>
+                <w:rFonts w:ascii="ＭＳ ゴシック" w:eastAsia="ＭＳ ゴシック" w:hAnsi="ＭＳ ゴシック" w:cs="ＭＳ Ｐゴシック" w:hint="eastAsia"/>
+                <w:sz w:val="22"/>
+              </w:rPr>
+              <w:t>40</w:t>
             </w:r>
           </w:p>
         </w:tc>
@@ -1718,34 +1720,6 @@
             <w:pPr>
               <w:jc w:val="center"/>
             </w:pPr>
-            <w:proofErr w:type="spellStart"/>
-            <w:r>
-              <w:rPr>
-                <w:rFonts w:hint="eastAsia"/>
-              </w:rPr>
-              <w:t>yyyy</w:t>
-            </w:r>
-            <w:proofErr w:type="spellEnd"/>
-            <w:r>
-              <w:rPr>
-                <w:rFonts w:hint="eastAsia"/>
-              </w:rPr>
-              <w:t>/mm/</w:t>
-            </w:r>
-            <w:proofErr w:type="spellStart"/>
-            <w:r>
-              <w:rPr>
-                <w:rFonts w:hint="eastAsia"/>
-              </w:rPr>
-              <w:t>dd</w:t>
-            </w:r>
-            <w:proofErr w:type="spellEnd"/>
-            <w:r>
-              <w:rPr>
-                <w:rFonts w:hint="eastAsia"/>
-              </w:rPr>
-              <w:t>形式でデータ登録</w:t>
-            </w:r>
           </w:p>
         </w:tc>
       </w:tr>
@@ -1790,7 +1764,7 @@
                 <w:color w:val="000000"/>
                 <w:sz w:val="22"/>
               </w:rPr>
-              <w:t>パスワード</w:t>
+              <w:t>ステータス</w:t>
             </w:r>
           </w:p>
         </w:tc>
@@ -1813,7 +1787,7 @@
                 <w:rFonts w:ascii="ＭＳ ゴシック" w:eastAsia="ＭＳ ゴシック" w:hAnsi="ＭＳ ゴシック" w:cs="ＭＳ Ｐゴシック" w:hint="eastAsia"/>
                 <w:sz w:val="22"/>
               </w:rPr>
-              <w:t>テキスト</w:t>
+              <w:t>数値</w:t>
             </w:r>
           </w:p>
         </w:tc>
@@ -1830,13 +1804,6 @@
                 <w:sz w:val="22"/>
               </w:rPr>
             </w:pPr>
-            <w:r>
-              <w:rPr>
-                <w:rFonts w:ascii="ＭＳ ゴシック" w:eastAsia="ＭＳ ゴシック" w:hAnsi="ＭＳ ゴシック" w:cs="ＭＳ Ｐゴシック" w:hint="eastAsia"/>
-                <w:sz w:val="22"/>
-              </w:rPr>
-              <w:t>40</w:t>
-            </w:r>
           </w:p>
         </w:tc>
         <w:tc>
@@ -1899,6 +1866,11 @@
           <w:p>
             <w:pPr>
               <w:jc w:val="center"/>
+              <w:rPr>
+                <w:rFonts w:ascii="ＭＳ Ｐゴシック" w:eastAsia="ＭＳ Ｐゴシック" w:hAnsi="ＭＳ Ｐゴシック" w:cs="ＭＳ Ｐゴシック"/>
+                <w:color w:val="000000"/>
+                <w:sz w:val="22"/>
+              </w:rPr>
             </w:pPr>
           </w:p>
         </w:tc>
@@ -1911,6 +1883,10 @@
           <w:p>
             <w:pPr>
               <w:jc w:val="center"/>
+              <w:rPr>
+                <w:rFonts w:ascii="ＭＳ ゴシック" w:eastAsia="ＭＳ ゴシック" w:hAnsi="ＭＳ ゴシック" w:cs="ＭＳ Ｐゴシック"/>
+                <w:sz w:val="22"/>
+              </w:rPr>
             </w:pPr>
           </w:p>
         </w:tc>
@@ -1922,6 +1898,10 @@
           <w:p>
             <w:pPr>
               <w:jc w:val="center"/>
+              <w:rPr>
+                <w:rFonts w:ascii="ＭＳ ゴシック" w:eastAsia="ＭＳ ゴシック" w:hAnsi="ＭＳ ゴシック" w:cs="ＭＳ Ｐゴシック"/>
+                <w:sz w:val="22"/>
+              </w:rPr>
             </w:pPr>
           </w:p>
         </w:tc>
@@ -2953,7 +2933,7 @@
                 <w:rFonts w:ascii="ＭＳ ゴシック" w:eastAsia="ＭＳ ゴシック" w:hAnsi="ＭＳ ゴシック" w:hint="eastAsia"/>
                 <w:sz w:val="22"/>
               </w:rPr>
-              <w:t>テキスト</w:t>
+              <w:t>数値</w:t>
             </w:r>
           </w:p>
         </w:tc>
@@ -4487,25 +4467,7 @@
                 <w:color w:val="000000"/>
                 <w:sz w:val="22"/>
               </w:rPr>
-              <w:t>注文</w:t>
-            </w:r>
-            <w:r>
-              <w:rPr>
-                <w:rFonts w:hint="eastAsia"/>
-                <w:color w:val="000000"/>
-                <w:sz w:val="22"/>
-              </w:rPr>
-              <w:t>数</w:t>
-            </w:r>
-            <w:bookmarkStart w:id="0" w:name="_GoBack"/>
-            <w:bookmarkEnd w:id="0"/>
-            <w:r>
-              <w:rPr>
-                <w:rFonts w:hint="eastAsia"/>
-                <w:color w:val="000000"/>
-                <w:sz w:val="22"/>
-              </w:rPr>
-              <w:t>量</w:t>
+              <w:t>注文数量</w:t>
             </w:r>
           </w:p>
         </w:tc>
@@ -4766,6 +4728,14 @@
                 <w:sz w:val="22"/>
               </w:rPr>
             </w:pPr>
+            <w:r>
+              <w:rPr>
+                <w:rFonts w:ascii="ＭＳ Ｐゴシック" w:eastAsia="ＭＳ Ｐゴシック" w:hAnsi="ＭＳ Ｐゴシック" w:cs="ＭＳ Ｐゴシック" w:hint="eastAsia"/>
+                <w:color w:val="000000"/>
+                <w:sz w:val="22"/>
+              </w:rPr>
+              <w:t>合計額</w:t>
+            </w:r>
           </w:p>
         </w:tc>
         <w:tc>
@@ -4782,6 +4752,13 @@
                 <w:sz w:val="22"/>
               </w:rPr>
             </w:pPr>
+            <w:r>
+              <w:rPr>
+                <w:rFonts w:ascii="ＭＳ ゴシック" w:eastAsia="ＭＳ ゴシック" w:hAnsi="ＭＳ ゴシック" w:cs="ＭＳ Ｐゴシック" w:hint="eastAsia"/>
+                <w:sz w:val="22"/>
+              </w:rPr>
+              <w:t>通貨</w:t>
+            </w:r>
           </w:p>
         </w:tc>
         <w:tc>
@@ -4809,6 +4786,12 @@
             <w:pPr>
               <w:jc w:val="center"/>
             </w:pPr>
+            <w:r>
+              <w:rPr>
+                <w:rFonts w:hint="eastAsia"/>
+              </w:rPr>
+              <w:t>同上</w:t>
+            </w:r>
           </w:p>
         </w:tc>
         <w:tc>
@@ -4856,6 +4839,14 @@
                 <w:sz w:val="22"/>
               </w:rPr>
             </w:pPr>
+            <w:r>
+              <w:rPr>
+                <w:rFonts w:ascii="ＭＳ Ｐゴシック" w:eastAsia="ＭＳ Ｐゴシック" w:hAnsi="ＭＳ Ｐゴシック" w:cs="ＭＳ Ｐゴシック" w:hint="eastAsia"/>
+                <w:color w:val="000000"/>
+                <w:sz w:val="22"/>
+              </w:rPr>
+              <w:t>ステータス</w:t>
+            </w:r>
           </w:p>
         </w:tc>
         <w:tc>
@@ -4872,6 +4863,13 @@
                 <w:sz w:val="22"/>
               </w:rPr>
             </w:pPr>
+            <w:r>
+              <w:rPr>
+                <w:rFonts w:ascii="ＭＳ ゴシック" w:eastAsia="ＭＳ ゴシック" w:hAnsi="ＭＳ ゴシック" w:cs="ＭＳ Ｐゴシック" w:hint="eastAsia"/>
+                <w:sz w:val="22"/>
+              </w:rPr>
+              <w:t>数値</w:t>
+            </w:r>
           </w:p>
         </w:tc>
         <w:tc>
@@ -4899,6 +4897,12 @@
             <w:pPr>
               <w:jc w:val="center"/>
             </w:pPr>
+            <w:r>
+              <w:rPr>
+                <w:rFonts w:hint="eastAsia"/>
+              </w:rPr>
+              <w:t>同上</w:t>
+            </w:r>
           </w:p>
         </w:tc>
         <w:tc>
@@ -5811,7 +5815,7 @@
                 <w:color w:val="000000"/>
                 <w:sz w:val="22"/>
               </w:rPr>
-              <w:t>売上額</w:t>
+              <w:t>商品ID</w:t>
             </w:r>
           </w:p>
         </w:tc>
@@ -5831,10 +5835,10 @@
             </w:pPr>
             <w:r>
               <w:rPr>
-                <w:rFonts w:ascii="ＭＳ ゴシック" w:eastAsia="ＭＳ ゴシック" w:hAnsi="ＭＳ ゴシック" w:hint="eastAsia"/>
-                <w:sz w:val="22"/>
-              </w:rPr>
-              <w:t>通貨</w:t>
+                <w:rFonts w:ascii="ＭＳ ゴシック" w:eastAsia="ＭＳ ゴシック" w:hAnsi="ＭＳ ゴシック" w:cs="ＭＳ Ｐゴシック" w:hint="eastAsia"/>
+                <w:sz w:val="22"/>
+              </w:rPr>
+              <w:t>数値</w:t>
             </w:r>
           </w:p>
         </w:tc>
@@ -5931,6 +5935,14 @@
                 <w:sz w:val="22"/>
               </w:rPr>
             </w:pPr>
+            <w:r>
+              <w:rPr>
+                <w:rFonts w:hint="eastAsia"/>
+                <w:color w:val="000000"/>
+                <w:sz w:val="22"/>
+              </w:rPr>
+              <w:t>注文ID</w:t>
+            </w:r>
           </w:p>
         </w:tc>
         <w:tc>
@@ -5947,6 +5959,13 @@
                 <w:sz w:val="22"/>
               </w:rPr>
             </w:pPr>
+            <w:r>
+              <w:rPr>
+                <w:rFonts w:ascii="ＭＳ ゴシック" w:eastAsia="ＭＳ ゴシック" w:hAnsi="ＭＳ ゴシック" w:cs="ＭＳ Ｐゴシック" w:hint="eastAsia"/>
+                <w:sz w:val="22"/>
+              </w:rPr>
+              <w:t>数値</w:t>
+            </w:r>
           </w:p>
         </w:tc>
         <w:tc>
@@ -5962,6 +5981,13 @@
                 <w:sz w:val="22"/>
               </w:rPr>
             </w:pPr>
+            <w:r>
+              <w:rPr>
+                <w:rFonts w:ascii="ＭＳ ゴシック" w:eastAsia="ＭＳ ゴシック" w:hAnsi="ＭＳ ゴシック" w:cs="ＭＳ Ｐゴシック" w:hint="eastAsia"/>
+                <w:sz w:val="22"/>
+              </w:rPr>
+              <w:t>-</w:t>
+            </w:r>
           </w:p>
         </w:tc>
         <w:tc>
@@ -5973,7 +5999,20 @@
           <w:p>
             <w:pPr>
               <w:jc w:val="center"/>
-            </w:pPr>
+              <w:rPr>
+                <w:rFonts w:ascii="ＭＳ Ｐゴシック" w:eastAsia="ＭＳ Ｐゴシック" w:hAnsi="ＭＳ Ｐゴシック" w:cs="ＭＳ Ｐゴシック"/>
+                <w:color w:val="000000"/>
+                <w:sz w:val="22"/>
+              </w:rPr>
+            </w:pPr>
+            <w:r>
+              <w:rPr>
+                <w:rFonts w:ascii="ＭＳ Ｐゴシック" w:eastAsia="ＭＳ Ｐゴシック" w:hAnsi="ＭＳ Ｐゴシック" w:cs="ＭＳ Ｐゴシック" w:hint="eastAsia"/>
+                <w:color w:val="000000"/>
+                <w:sz w:val="22"/>
+              </w:rPr>
+              <w:t>同上</w:t>
+            </w:r>
           </w:p>
         </w:tc>
         <w:tc>
@@ -5985,6 +6024,10 @@
           <w:p>
             <w:pPr>
               <w:jc w:val="center"/>
+              <w:rPr>
+                <w:rFonts w:ascii="ＭＳ ゴシック" w:eastAsia="ＭＳ ゴシック" w:hAnsi="ＭＳ ゴシック" w:cs="ＭＳ Ｐゴシック"/>
+                <w:sz w:val="22"/>
+              </w:rPr>
             </w:pPr>
           </w:p>
         </w:tc>
@@ -6024,6 +6067,14 @@
                 <w:sz w:val="22"/>
               </w:rPr>
             </w:pPr>
+            <w:r>
+              <w:rPr>
+                <w:rFonts w:hint="eastAsia"/>
+                <w:color w:val="000000"/>
+                <w:sz w:val="22"/>
+              </w:rPr>
+              <w:t>売上額</w:t>
+            </w:r>
           </w:p>
         </w:tc>
         <w:tc>
@@ -6040,6 +6091,13 @@
                 <w:sz w:val="22"/>
               </w:rPr>
             </w:pPr>
+            <w:r>
+              <w:rPr>
+                <w:rFonts w:ascii="ＭＳ ゴシック" w:eastAsia="ＭＳ ゴシック" w:hAnsi="ＭＳ ゴシック" w:hint="eastAsia"/>
+                <w:sz w:val="22"/>
+              </w:rPr>
+              <w:t>通貨</w:t>
+            </w:r>
           </w:p>
         </w:tc>
         <w:tc>
@@ -6055,6 +6113,15 @@
                 <w:sz w:val="22"/>
               </w:rPr>
             </w:pPr>
+            <w:r>
+              <w:rPr>
+                <w:rFonts w:ascii="ＭＳ ゴシック" w:eastAsia="ＭＳ ゴシック" w:hAnsi="ＭＳ ゴシック" w:cs="ＭＳ Ｐゴシック" w:hint="eastAsia"/>
+                <w:sz w:val="22"/>
+              </w:rPr>
+              <w:t>-</w:t>
+            </w:r>
+            <w:bookmarkStart w:id="0" w:name="_GoBack"/>
+            <w:bookmarkEnd w:id="0"/>
           </w:p>
         </w:tc>
         <w:tc>
@@ -6067,6 +6134,12 @@
             <w:pPr>
               <w:jc w:val="center"/>
             </w:pPr>
+            <w:r>
+              <w:rPr>
+                <w:rFonts w:hint="eastAsia"/>
+              </w:rPr>
+              <w:t>同上</w:t>
+            </w:r>
           </w:p>
         </w:tc>
         <w:tc>
@@ -7599,7 +7672,7 @@
 </file>
 
 <file path=customXml/itemProps1.xml><?xml version="1.0" encoding="utf-8"?>
-<ds:datastoreItem xmlns:ds="http://schemas.openxmlformats.org/officeDocument/2006/customXml" ds:itemID="{96527673-3B8A-4639-9722-68DF11C3203B}">
+<ds:datastoreItem xmlns:ds="http://schemas.openxmlformats.org/officeDocument/2006/customXml" ds:itemID="{C9802415-3213-416C-BC07-E495E10A48D0}">
   <ds:schemaRefs>
     <ds:schemaRef ds:uri="http://schemas.openxmlformats.org/officeDocument/2006/bibliography"/>
   </ds:schemaRefs>

--- a/嶺上開花.docx
+++ b/嶺上開花.docx
@@ -1002,16 +1002,16 @@
           <w:p>
             <w:pPr>
               <w:rPr>
-                <w:rFonts w:ascii="ＭＳ ゴシック" w:eastAsia="ＭＳ ゴシック" w:hAnsi="ＭＳ ゴシック" w:cs="ＭＳ Ｐゴシック" w:hint="eastAsia"/>
-                <w:sz w:val="22"/>
-              </w:rPr>
-            </w:pPr>
-            <w:r>
-              <w:rPr>
                 <w:rFonts w:ascii="ＭＳ ゴシック" w:eastAsia="ＭＳ ゴシック" w:hAnsi="ＭＳ ゴシック" w:hint="eastAsia"/>
                 <w:sz w:val="22"/>
               </w:rPr>
-              <w:t xml:space="preserve">　数値</w:t>
+            </w:pPr>
+            <w:r>
+              <w:rPr>
+                <w:rFonts w:ascii="ＭＳ ゴシック" w:eastAsia="ＭＳ ゴシック" w:hAnsi="ＭＳ ゴシック" w:hint="eastAsia"/>
+                <w:sz w:val="22"/>
+              </w:rPr>
+              <w:t xml:space="preserve"> テキスト</w:t>
             </w:r>
           </w:p>
         </w:tc>
@@ -2933,8 +2933,10 @@
                 <w:rFonts w:ascii="ＭＳ ゴシック" w:eastAsia="ＭＳ ゴシック" w:hAnsi="ＭＳ ゴシック" w:hint="eastAsia"/>
                 <w:sz w:val="22"/>
               </w:rPr>
-              <w:t>数値</w:t>
-            </w:r>
+              <w:t>テキスト</w:t>
+            </w:r>
+            <w:bookmarkStart w:id="0" w:name="_GoBack"/>
+            <w:bookmarkEnd w:id="0"/>
           </w:p>
         </w:tc>
         <w:tc>
@@ -6120,8 +6122,6 @@
               </w:rPr>
               <w:t>-</w:t>
             </w:r>
-            <w:bookmarkStart w:id="0" w:name="_GoBack"/>
-            <w:bookmarkEnd w:id="0"/>
           </w:p>
         </w:tc>
         <w:tc>
@@ -7672,7 +7672,7 @@
 </file>
 
 <file path=customXml/itemProps1.xml><?xml version="1.0" encoding="utf-8"?>
-<ds:datastoreItem xmlns:ds="http://schemas.openxmlformats.org/officeDocument/2006/customXml" ds:itemID="{C9802415-3213-416C-BC07-E495E10A48D0}">
+<ds:datastoreItem xmlns:ds="http://schemas.openxmlformats.org/officeDocument/2006/customXml" ds:itemID="{41BFB397-8FC2-4503-8FF6-500B9E4D27F5}">
   <ds:schemaRefs>
     <ds:schemaRef ds:uri="http://schemas.openxmlformats.org/officeDocument/2006/bibliography"/>
   </ds:schemaRefs>
